--- a/RamuGalla_Resume_Updated.docx
+++ b/RamuGalla_Resume_Updated.docx
@@ -702,6 +702,7 @@
         <w:jc w:val="both"/>
       </w:pPr>
       <w:r>
+        <w:lastRenderedPageBreak/>
         <w:t xml:space="preserve">Bachelor of Technology </w:t>
       </w:r>
       <w:r>
@@ -738,7 +739,6 @@
           <w:sz w:val="22"/>
           <w:szCs w:val="22"/>
         </w:rPr>
-        <w:lastRenderedPageBreak/>
         <w:t>Credits</w:t>
       </w:r>
     </w:p>
@@ -2119,7 +2119,6 @@
                 <w:bCs/>
                 <w:color w:val="000000"/>
               </w:rPr>
-              <w:lastRenderedPageBreak/>
               <w:t>Jira automation utilities for testcases and defects management</w:t>
             </w:r>
           </w:p>
@@ -2347,6 +2346,7 @@
               <w:rPr>
                 <w:rFonts w:eastAsia="Verdana" w:cs="Calibri"/>
               </w:rPr>
+              <w:lastRenderedPageBreak/>
               <w:t xml:space="preserve">Identified the test cases which </w:t>
             </w:r>
             <w:r>
@@ -2446,7 +2446,6 @@
                 <w:rFonts w:cs="Calibri"/>
                 <w:lang w:eastAsia="en-GB"/>
               </w:rPr>
-              <w:lastRenderedPageBreak/>
               <w:t xml:space="preserve">Reviewed the peer code before merging and managing the local and master code changes using </w:t>
             </w:r>
             <w:proofErr w:type="spellStart"/>
@@ -3307,6 +3306,7 @@
               <w:rPr>
                 <w:rFonts w:cs="Calibri"/>
               </w:rPr>
+              <w:lastRenderedPageBreak/>
               <w:t>Integrate the framework with ELK to maintain the historical execution results</w:t>
             </w:r>
           </w:p>
@@ -3483,7 +3483,6 @@
                 <w:rFonts w:cs="Calibri"/>
                 <w:b/>
               </w:rPr>
-              <w:lastRenderedPageBreak/>
               <w:t xml:space="preserve">Client </w:t>
             </w:r>
             <w:r>
@@ -4202,6 +4201,7 @@
                 <w:b/>
                 <w:color w:val="000000"/>
               </w:rPr>
+              <w:lastRenderedPageBreak/>
               <w:t>Tools:</w:t>
             </w:r>
             <w:r>
@@ -4377,6 +4377,7 @@
                 <w:color w:val="000000"/>
                 <w:lang w:val="en-US" w:bidi="he-IL"/>
               </w:rPr>
+              <w:lastRenderedPageBreak/>
               <w:t>Project Description:</w:t>
             </w:r>
           </w:p>
@@ -4460,6 +4461,7 @@
               <w:rPr>
                 <w:rFonts w:cs="Calibri"/>
               </w:rPr>
+              <w:lastRenderedPageBreak/>
               <w:t xml:space="preserve">Identified the test cases which needs to be automated and Execution of test scripts using </w:t>
             </w:r>
             <w:r>
@@ -4604,7 +4606,6 @@
                 <w:rFonts w:cs="Calibri"/>
                 <w:b/>
               </w:rPr>
-              <w:lastRenderedPageBreak/>
               <w:t xml:space="preserve">Client </w:t>
             </w:r>
             <w:r>
@@ -5451,6 +5452,7 @@
                 <w:rFonts w:cs="Calibri"/>
                 <w:b/>
               </w:rPr>
+              <w:lastRenderedPageBreak/>
               <w:t xml:space="preserve">Duration: </w:t>
             </w:r>
             <w:r>
@@ -5750,7 +5752,14 @@
               <w:rPr>
                 <w:rFonts w:cs="Calibri"/>
               </w:rPr>
-              <w:t>Inventories and Resources Management System) is internal project for TSSS Infotech company Hyderabad, this project is aims to provide inventories and resources to the hotels and provides table booking and rooms bookings services as well</w:t>
+              <w:t xml:space="preserve">Inventories and Resources Management System) is internal project for TSSS Infotech company Hyderabad, this project is aims to provide inventories and resources to the hotels and provides </w:t>
+            </w:r>
+            <w:r>
+              <w:rPr>
+                <w:rFonts w:cs="Calibri"/>
+              </w:rPr>
+              <w:lastRenderedPageBreak/>
+              <w:t>table booking and rooms bookings services as well</w:t>
             </w:r>
             <w:r>
               <w:t>, this</w:t>
@@ -5848,7 +5857,6 @@
               <w:rPr>
                 <w:rFonts w:cs="Calibri"/>
               </w:rPr>
-              <w:lastRenderedPageBreak/>
               <w:t>Involvement in Test Execution, Results Analysing and Defect Reporting.</w:t>
             </w:r>
           </w:p>
@@ -6280,6 +6288,8 @@
         <w:b/>
         <w:bCs/>
         <w:noProof/>
+        <w:sz w:val="28"/>
+        <w:szCs w:val="28"/>
       </w:rPr>
       <w:t>Ramu Galla</w:t>
     </w:r>
@@ -6292,8 +6302,35 @@
     </w:r>
     <w:r>
       <w:tab/>
-      <w:t xml:space="preserve">              </w:t>
+      <w:t xml:space="preserve">     </w:t>
     </w:r>
+    <w:r>
+      <w:rPr>
+        <w:b/>
+        <w:bCs/>
+      </w:rPr>
+      <w:t xml:space="preserve">Email: </w:t>
+    </w:r>
+    <w:hyperlink r:id="rId1" w:history="1">
+      <w:r>
+        <w:rPr>
+          <w:rStyle w:val="Hyperlink"/>
+          <w:b/>
+          <w:bCs/>
+        </w:rPr>
+        <w:t>gallaramu208@gamil.com</w:t>
+      </w:r>
+    </w:hyperlink>
+  </w:p>
+  <w:p>
+    <w:pPr>
+      <w:spacing w:after="0"/>
+      <w:contextualSpacing/>
+      <w:rPr>
+        <w:b/>
+        <w:bCs/>
+      </w:rPr>
+    </w:pPr>
     <w:r>
       <w:rPr>
         <w:b/>
@@ -6307,6 +6344,37 @@
         <w:bCs/>
       </w:rPr>
       <w:t>Software Engineer</w:t>
+    </w:r>
+    <w:r>
+      <w:rPr>
+        <w:b/>
+        <w:bCs/>
+      </w:rPr>
+      <w:t xml:space="preserve">                                                                      </w:t>
+    </w:r>
+    <w:r>
+      <w:rPr>
+        <w:b/>
+        <w:bCs/>
+      </w:rPr>
+      <w:t>Contact: +91 7095020603</w:t>
+    </w:r>
+  </w:p>
+  <w:p>
+    <w:pPr>
+      <w:spacing w:after="0"/>
+      <w:contextualSpacing/>
+      <w:rPr>
+        <w:b/>
+        <w:bCs/>
+      </w:rPr>
+    </w:pPr>
+    <w:r>
+      <w:rPr>
+        <w:b/>
+        <w:bCs/>
+      </w:rPr>
+      <w:t xml:space="preserve">                                                                                                                         </w:t>
     </w:r>
   </w:p>
   <w:p>
@@ -8529,6 +8597,29 @@
       <w:lang w:val="en-IN" w:eastAsia="en-IN"/>
     </w:rPr>
   </w:style>
+  <w:style w:type="character" w:styleId="Hyperlink">
+    <w:name w:val="Hyperlink"/>
+    <w:basedOn w:val="DefaultParagraphFont"/>
+    <w:uiPriority w:val="99"/>
+    <w:unhideWhenUsed/>
+    <w:rsid w:val="00B70DB2"/>
+    <w:rPr>
+      <w:color w:val="0563C1" w:themeColor="hyperlink"/>
+      <w:u w:val="single"/>
+    </w:rPr>
+  </w:style>
+  <w:style w:type="character" w:styleId="UnresolvedMention">
+    <w:name w:val="Unresolved Mention"/>
+    <w:basedOn w:val="DefaultParagraphFont"/>
+    <w:uiPriority w:val="99"/>
+    <w:semiHidden/>
+    <w:unhideWhenUsed/>
+    <w:rsid w:val="00B70DB2"/>
+    <w:rPr>
+      <w:color w:val="605E5C"/>
+      <w:shd w:val="clear" w:color="auto" w:fill="E1DFDD"/>
+    </w:rPr>
+  </w:style>
 </w:styles>
 </file>
 
